--- a/TEMP/input/p139v_SD_+MHS_+/tl_p139v.docx
+++ b/TEMP/input/p139v_SD_+MHS_+/tl_p139v.docx
@@ -2208,36 +2208,14 @@
     <w:rPrDefault>
       <w:rPr>
         <w:rFonts w:ascii="Arial" w:cs="Arial" w:eastAsia="Arial" w:hAnsi="Arial"/>
-        <w:b w:val="0"/>
-        <w:i w:val="0"/>
-        <w:smallCaps w:val="0"/>
-        <w:strike w:val="0"/>
-        <w:color w:val="000000"/>
         <w:sz w:val="22"/>
         <w:szCs w:val="22"/>
-        <w:u w:val="none"/>
-        <w:shd w:fill="auto" w:val="clear"/>
-        <w:vertAlign w:val="baseline"/>
         <w:lang w:val="en"/>
       </w:rPr>
     </w:rPrDefault>
     <w:pPrDefault>
       <w:pPr>
-        <w:keepNext w:val="0"/>
-        <w:keepLines w:val="0"/>
-        <w:widowControl w:val="1"/>
-        <w:pBdr>
-          <w:top w:space="0" w:sz="0" w:val="nil"/>
-          <w:left w:space="0" w:sz="0" w:val="nil"/>
-          <w:bottom w:space="0" w:sz="0" w:val="nil"/>
-          <w:right w:space="0" w:sz="0" w:val="nil"/>
-          <w:between w:space="0" w:sz="0" w:val="nil"/>
-        </w:pBdr>
-        <w:shd w:fill="auto" w:val="clear"/>
-        <w:spacing w:after="0" w:before="0" w:line="276" w:lineRule="auto"/>
-        <w:ind w:left="0" w:right="0" w:firstLine="0"/>
-        <w:contextualSpacing w:val="0"/>
-        <w:jc w:val="left"/>
+        <w:spacing w:line="276" w:lineRule="auto"/>
       </w:pPr>
     </w:pPrDefault>
   </w:docDefaults>

--- a/TEMP/input/p139v_SD_+MHS_+/tl_p139v.docx
+++ b/TEMP/input/p139v_SD_+MHS_+/tl_p139v.docx
@@ -77,7 +77,7 @@
         </w:rPr>
         <w:t xml:space="preserve">&lt;image&gt;</w:t>
       </w:r>
-      <w:hyperlink r:id="rId7">
+      <w:hyperlink r:id="rId6">
         <w:r>
           <w:rPr>
             <w:color w:val="1155cc"/>
@@ -201,23 +201,7 @@
           <w:szCs w:val="18"/>
           <w:rtl w:val="0"/>
         </w:rPr>
-        <w:t xml:space="preserve">&lt;id&gt;</w:t>
-      </w:r>
-      <w:r>
-        <w:rPr>
-          <w:rtl w:val="0"/>
-        </w:rPr>
-        <w:t xml:space="preserve">p139r_1</w:t>
-      </w:r>
-      <w:r>
-        <w:rPr>
-          <w:rFonts w:ascii="Courier New" w:cs="Courier New" w:eastAsia="Courier New" w:hAnsi="Courier New"/>
-          <w:color w:val="7f6000"/>
-          <w:sz w:val="18"/>
-          <w:szCs w:val="18"/>
-          <w:rtl w:val="0"/>
-        </w:rPr>
-        <w:t xml:space="preserve">&lt;/id&gt;</w:t>
+        <w:t xml:space="preserve">&lt;id&gt;p139r_1&lt;/id&gt;</w:t>
       </w:r>
       <w:r>
         <w:rPr>
@@ -255,7 +239,20 @@
           <w:color w:val="000000"/>
           <w:rtl w:val="0"/>
         </w:rPr>
-        <w:t xml:space="preserve"> are made of earth or </w:t>
+        <w:t xml:space="preserve"> </w:t>
+      </w:r>
+      <w:r>
+        <w:rPr>
+          <w:rtl w:val="0"/>
+        </w:rPr>
+        <w:t xml:space="preserve">either of</w:t>
+      </w:r>
+      <w:r>
+        <w:rPr>
+          <w:color w:val="000000"/>
+          <w:rtl w:val="0"/>
+        </w:rPr>
+        <w:t xml:space="preserve"> earth or </w:t>
       </w:r>
       <w:r>
         <w:rPr>
@@ -467,7 +464,20 @@
           <w:color w:val="000000"/>
           <w:rtl w:val="0"/>
         </w:rPr>
-        <w:t xml:space="preserve"> in order to bury more easily these aforementioned molds between the thin sheets of </w:t>
+        <w:t xml:space="preserve"> </w:t>
+      </w:r>
+      <w:r>
+        <w:rPr>
+          <w:rtl w:val="0"/>
+        </w:rPr>
+        <w:t xml:space="preserve">to</w:t>
+      </w:r>
+      <w:r>
+        <w:rPr>
+          <w:color w:val="000000"/>
+          <w:rtl w:val="0"/>
+        </w:rPr>
+        <w:t xml:space="preserve"> bury more easily these aforementioned molds between the thin sheets of </w:t>
       </w:r>
       <w:r>
         <w:rPr>
@@ -669,14 +679,14 @@
           <w:szCs w:val="18"/>
           <w:rtl w:val="0"/>
         </w:rPr>
-        <w:t xml:space="preserve">&lt;id&gt;</w:t>
-      </w:r>
-      <w:r>
-        <w:rPr>
-          <w:color w:val="000000"/>
-          <w:rtl w:val="0"/>
-        </w:rPr>
-        <w:t xml:space="preserve">p139v_1</w:t>
+        <w:t xml:space="preserve">&lt;id&gt;p139v_1&lt;/id&gt;</w:t>
+      </w:r>
+      <w:r>
+        <w:rPr>
+          <w:color w:val="000000"/>
+          <w:rtl w:val="0"/>
+        </w:rPr>
+        <w:br w:type="textWrapping"/>
       </w:r>
       <w:r>
         <w:rPr>
@@ -686,23 +696,6 @@
           <w:szCs w:val="18"/>
           <w:rtl w:val="0"/>
         </w:rPr>
-        <w:t xml:space="preserve">&lt;/id&gt;</w:t>
-      </w:r>
-      <w:r>
-        <w:rPr>
-          <w:color w:val="000000"/>
-          <w:rtl w:val="0"/>
-        </w:rPr>
-        <w:br w:type="textWrapping"/>
-      </w:r>
-      <w:r>
-        <w:rPr>
-          <w:rFonts w:ascii="Courier New" w:cs="Courier New" w:eastAsia="Courier New" w:hAnsi="Courier New"/>
-          <w:color w:val="7f6000"/>
-          <w:sz w:val="18"/>
-          <w:szCs w:val="18"/>
-          <w:rtl w:val="0"/>
-        </w:rPr>
         <w:t xml:space="preserve">&lt;head&gt;</w:t>
       </w:r>
       <w:r>
@@ -710,7 +703,20 @@
           <w:color w:val="000000"/>
           <w:rtl w:val="0"/>
         </w:rPr>
-        <w:t xml:space="preserve">Casting </w:t>
+        <w:t xml:space="preserve">Cast</w:t>
+      </w:r>
+      <w:r>
+        <w:rPr>
+          <w:rtl w:val="0"/>
+        </w:rPr>
+        <w:t xml:space="preserve"> of</w:t>
+      </w:r>
+      <w:r>
+        <w:rPr>
+          <w:color w:val="000000"/>
+          <w:rtl w:val="0"/>
+        </w:rPr>
+        <w:t xml:space="preserve"> </w:t>
       </w:r>
       <w:r>
         <w:rPr>
@@ -763,7 +769,20 @@
           <w:color w:val="000000"/>
           <w:rtl w:val="0"/>
         </w:rPr>
-        <w:t xml:space="preserve">to mold an animal that one has not got</w:t>
+        <w:t xml:space="preserve">to </w:t>
+      </w:r>
+      <w:r>
+        <w:rPr>
+          <w:rtl w:val="0"/>
+        </w:rPr>
+        <w:t xml:space="preserve">represent</w:t>
+      </w:r>
+      <w:r>
+        <w:rPr>
+          <w:color w:val="000000"/>
+          <w:rtl w:val="0"/>
+        </w:rPr>
+        <w:t xml:space="preserve"> an animal that one has not got</w:t>
       </w:r>
       <w:r>
         <w:rPr>
@@ -883,7 +902,86 @@
           <w:color w:val="000000"/>
           <w:rtl w:val="0"/>
         </w:rPr>
-        <w:t xml:space="preserve">which is much more appropriate for this kind of work than anything else, because it is much firmer and does not leave as much filth, as much as you need to cast the animal that you propose, and no more. And </w:t>
+        <w:t xml:space="preserve">which is more appropriate for this work than anything else, because it is firmer &amp;</w:t>
+      </w:r>
+      <w:r>
+        <w:rPr>
+          <w:rFonts w:ascii="Courier New" w:cs="Courier New" w:eastAsia="Courier New" w:hAnsi="Courier New"/>
+          <w:color w:val="a9a9a9"/>
+          <w:sz w:val="18"/>
+          <w:szCs w:val="18"/>
+          <w:rtl w:val="0"/>
+        </w:rPr>
+        <w:t xml:space="preserve">amp;</w:t>
+      </w:r>
+      <w:r>
+        <w:rPr>
+          <w:color w:val="000000"/>
+          <w:rtl w:val="0"/>
+        </w:rPr>
+        <w:t xml:space="preserve"> does not leave as much filth, as much as you need to </w:t>
+      </w:r>
+      <w:r>
+        <w:rPr>
+          <w:rtl w:val="0"/>
+        </w:rPr>
+        <w:t xml:space="preserve">mold</w:t>
+      </w:r>
+      <w:r>
+        <w:rPr>
+          <w:color w:val="000000"/>
+          <w:rtl w:val="0"/>
+        </w:rPr>
+        <w:t xml:space="preserve"> the animal that you propose, &amp;</w:t>
+      </w:r>
+      <w:r>
+        <w:rPr>
+          <w:rFonts w:ascii="Courier New" w:cs="Courier New" w:eastAsia="Courier New" w:hAnsi="Courier New"/>
+          <w:color w:val="a9a9a9"/>
+          <w:sz w:val="18"/>
+          <w:szCs w:val="18"/>
+          <w:rtl w:val="0"/>
+        </w:rPr>
+        <w:t xml:space="preserve">amp;</w:t>
+      </w:r>
+      <w:r>
+        <w:rPr>
+          <w:color w:val="000000"/>
+          <w:rtl w:val="0"/>
+        </w:rPr>
+        <w:t xml:space="preserve"> no more</w:t>
+      </w:r>
+      <w:r>
+        <w:rPr>
+          <w:rtl w:val="0"/>
+        </w:rPr>
+        <w:t xml:space="preserve">,</w:t>
+      </w:r>
+      <w:r>
+        <w:rPr>
+          <w:color w:val="000000"/>
+          <w:rtl w:val="0"/>
+        </w:rPr>
+        <w:t xml:space="preserve"> </w:t>
+      </w:r>
+      <w:r>
+        <w:rPr>
+          <w:rtl w:val="0"/>
+        </w:rPr>
+        <w:t xml:space="preserve">a</w:t>
+      </w:r>
+      <w:r>
+        <w:rPr>
+          <w:color w:val="000000"/>
+          <w:rtl w:val="0"/>
+        </w:rPr>
+        <w:t xml:space="preserve">nd half as m</w:t>
+      </w:r>
+      <w:r>
+        <w:rPr>
+          <w:rtl w:val="0"/>
+        </w:rPr>
+        <w:t xml:space="preserve">uch </w:t>
       </w:r>
       <w:r>
         <w:rPr>
@@ -893,14 +991,15 @@
           <w:szCs w:val="18"/>
           <w:rtl w:val="0"/>
         </w:rPr>
-        <w:t xml:space="preserve">&lt;x&gt;</w:t>
-      </w:r>
-      <w:r>
-        <w:rPr>
-          <w:color w:val="000000"/>
-          <w:rtl w:val="0"/>
-        </w:rPr>
-        <w:t xml:space="preserve">take</w:t>
+        <w:t xml:space="preserve">char</w:t>
+      </w:r>
+      <w:r>
+        <w:rPr>
+          <w:b w:val="0"/>
+          <w:color w:val="000000"/>
+          <w:rtl w:val="0"/>
+        </w:rPr>
+        <w:t xml:space="preserve">coal</w:t>
       </w:r>
       <w:r>
         <w:rPr>
@@ -910,24 +1009,139 @@
           <w:szCs w:val="18"/>
           <w:rtl w:val="0"/>
         </w:rPr>
-        <w:t xml:space="preserve">&lt;/x&gt;</w:t>
-      </w:r>
-      <w:r>
-        <w:rPr>
-          <w:color w:val="000000"/>
-          <w:rtl w:val="0"/>
-        </w:rPr>
-        <w:t xml:space="preserve"> a half quantity of </w:t>
-      </w:r>
-      <w:r>
-        <w:rPr>
-          <w:rFonts w:ascii="Courier New" w:cs="Courier New" w:eastAsia="Courier New" w:hAnsi="Courier New"/>
-          <w:b w:val="0"/>
+        <w:t xml:space="preserve">, pestled &amp;</w:t>
+      </w:r>
+      <w:r>
+        <w:rPr>
+          <w:rFonts w:ascii="Courier New" w:cs="Courier New" w:eastAsia="Courier New" w:hAnsi="Courier New"/>
+          <w:color w:val="a9a9a9"/>
+          <w:sz w:val="18"/>
+          <w:szCs w:val="18"/>
+          <w:rtl w:val="0"/>
+        </w:rPr>
+        <w:t xml:space="preserve">amp;</w:t>
+      </w:r>
+      <w:r>
+        <w:rPr>
+          <w:rFonts w:ascii="Courier New" w:cs="Courier New" w:eastAsia="Courier New" w:hAnsi="Courier New"/>
           <w:color w:val="0000ff"/>
           <w:sz w:val="18"/>
           <w:szCs w:val="18"/>
           <w:rtl w:val="0"/>
         </w:rPr>
+        <w:t xml:space="preserve"> finely passed through a linen or a </w:t>
+      </w:r>
+      <w:r>
+        <w:rPr>
+          <w:color w:val="000000"/>
+          <w:rtl w:val="0"/>
+        </w:rPr>
+        <w:t xml:space="preserve">sleeve</w:t>
+      </w:r>
+      <w:r>
+        <w:rPr>
+          <w:rtl w:val="0"/>
+        </w:rPr>
+        <w:t xml:space="preserve">. The charcoal</w:t>
+      </w:r>
+      <w:r>
+        <w:rPr>
+          <w:color w:val="000000"/>
+          <w:rtl w:val="0"/>
+        </w:rPr>
+        <w:t xml:space="preserve"> give</w:t>
+      </w:r>
+      <w:r>
+        <w:rPr>
+          <w:rtl w:val="0"/>
+        </w:rPr>
+        <w:t xml:space="preserve">s</w:t>
+      </w:r>
+      <w:r>
+        <w:rPr>
+          <w:color w:val="000000"/>
+          <w:rtl w:val="0"/>
+        </w:rPr>
+        <w:t xml:space="preserve"> color and body to </w:t>
+      </w:r>
+      <w:r>
+        <w:rPr>
+          <w:rtl w:val="0"/>
+        </w:rPr>
+        <w:t xml:space="preserve">the</w:t>
+      </w:r>
+      <w:r>
+        <w:rPr>
+          <w:color w:val="000000"/>
+          <w:rtl w:val="0"/>
+        </w:rPr>
+        <w:t xml:space="preserve"> wax, </w:t>
+      </w:r>
+      <w:r>
+        <w:rPr>
+          <w:rtl w:val="0"/>
+        </w:rPr>
+        <w:t xml:space="preserve">which</w:t>
+      </w:r>
+      <w:r>
+        <w:rPr>
+          <w:color w:val="000000"/>
+          <w:rtl w:val="0"/>
+        </w:rPr>
+        <w:t xml:space="preserve"> would otherwise be transparent &amp;</w:t>
+      </w:r>
+      <w:r>
+        <w:rPr>
+          <w:rFonts w:ascii="Courier New" w:cs="Courier New" w:eastAsia="Courier New" w:hAnsi="Courier New"/>
+          <w:color w:val="a9a9a9"/>
+          <w:sz w:val="18"/>
+          <w:szCs w:val="18"/>
+          <w:rtl w:val="0"/>
+        </w:rPr>
+        <w:t xml:space="preserve">amp;</w:t>
+      </w:r>
+      <w:r>
+        <w:rPr>
+          <w:color w:val="000000"/>
+          <w:rtl w:val="0"/>
+        </w:rPr>
+        <w:t xml:space="preserve"> the features would not be seen as well.</w:t>
+      </w:r>
+      <w:r>
+        <w:rPr>
+          <w:rtl w:val="0"/>
+        </w:rPr>
+        <w:t xml:space="preserve"> Therefore,</w:t>
+      </w:r>
+      <w:r>
+        <w:rPr>
+          <w:color w:val="000000"/>
+          <w:rtl w:val="0"/>
+        </w:rPr>
+        <w:t xml:space="preserve"> </w:t>
+      </w:r>
+      <w:r>
+        <w:rPr>
+          <w:rtl w:val="0"/>
+        </w:rPr>
+        <w:t xml:space="preserve">p</w:t>
+      </w:r>
+      <w:r>
+        <w:rPr>
+          <w:color w:val="000000"/>
+          <w:rtl w:val="0"/>
+        </w:rPr>
+        <w:t xml:space="preserve">ut your </w:t>
+      </w:r>
+      <w:r>
+        <w:rPr>
+          <w:rFonts w:ascii="Courier New" w:cs="Courier New" w:eastAsia="Courier New" w:hAnsi="Courier New"/>
+          <w:b w:val="0"/>
+          <w:color w:val="0000ff"/>
+          <w:sz w:val="18"/>
+          <w:szCs w:val="18"/>
+          <w:rtl w:val="0"/>
+        </w:rPr>
         <w:t xml:space="preserve">&lt;m&gt;</w:t>
       </w:r>
       <w:r>
@@ -936,15 +1150,15 @@
           <w:color w:val="000000"/>
           <w:rtl w:val="0"/>
         </w:rPr>
-        <w:t xml:space="preserve">g</w:t>
-      </w:r>
-      <w:r>
-        <w:rPr>
-          <w:b w:val="0"/>
-          <w:color w:val="000000"/>
-          <w:rtl w:val="0"/>
-        </w:rPr>
-        <w:t xml:space="preserve">round coal</w:t>
+        <w:t xml:space="preserve">w</w:t>
+      </w:r>
+      <w:r>
+        <w:rPr>
+          <w:b w:val="0"/>
+          <w:color w:val="000000"/>
+          <w:rtl w:val="0"/>
+        </w:rPr>
+        <w:t xml:space="preserve">ax</w:t>
       </w:r>
       <w:r>
         <w:rPr>
@@ -963,14 +1177,122 @@
           <w:color w:val="000000"/>
           <w:rtl w:val="0"/>
         </w:rPr>
-        <w:t xml:space="preserve"> a</w:t>
-      </w:r>
-      <w:r>
-        <w:rPr>
-          <w:color w:val="000000"/>
-          <w:rtl w:val="0"/>
-        </w:rPr>
-        <w:t xml:space="preserve">nd neatly sieved through a cloth or coal sleeve, using it to give some color to your </w:t>
+        <w:t xml:space="preserve"> </w:t>
+      </w:r>
+      <w:r>
+        <w:rPr>
+          <w:color w:val="000000"/>
+          <w:rtl w:val="0"/>
+        </w:rPr>
+        <w:t xml:space="preserve">to melt in the </w:t>
+      </w:r>
+      <w:r>
+        <w:rPr>
+          <w:rtl w:val="0"/>
+        </w:rPr>
+        <w:t xml:space="preserve">fire or charcoal</w:t>
+      </w:r>
+      <w:r>
+        <w:rPr>
+          <w:color w:val="000000"/>
+          <w:rtl w:val="0"/>
+        </w:rPr>
+        <w:t xml:space="preserve">. And </w:t>
+      </w:r>
+      <w:r>
+        <w:rPr>
+          <w:rtl w:val="0"/>
+        </w:rPr>
+        <w:t xml:space="preserve">as</w:t>
+      </w:r>
+      <w:r>
+        <w:rPr>
+          <w:color w:val="000000"/>
+          <w:rtl w:val="0"/>
+        </w:rPr>
+        <w:t xml:space="preserve"> it is well</w:t>
+      </w:r>
+      <w:r>
+        <w:rPr>
+          <w:rtl w:val="0"/>
+        </w:rPr>
+        <w:t xml:space="preserve"> </w:t>
+      </w:r>
+      <w:r>
+        <w:rPr>
+          <w:color w:val="000000"/>
+          <w:rtl w:val="0"/>
+        </w:rPr>
+        <w:t xml:space="preserve">melted &amp;</w:t>
+      </w:r>
+      <w:r>
+        <w:rPr>
+          <w:rFonts w:ascii="Courier New" w:cs="Courier New" w:eastAsia="Courier New" w:hAnsi="Courier New"/>
+          <w:color w:val="a9a9a9"/>
+          <w:sz w:val="18"/>
+          <w:szCs w:val="18"/>
+          <w:rtl w:val="0"/>
+        </w:rPr>
+        <w:t xml:space="preserve">amp;</w:t>
+      </w:r>
+      <w:r>
+        <w:rPr>
+          <w:color w:val="000000"/>
+          <w:rtl w:val="0"/>
+        </w:rPr>
+        <w:t xml:space="preserve"> liqu</w:t>
+      </w:r>
+      <w:r>
+        <w:rPr>
+          <w:rtl w:val="0"/>
+        </w:rPr>
+        <w:t xml:space="preserve">id</w:t>
+      </w:r>
+      <w:r>
+        <w:rPr>
+          <w:color w:val="000000"/>
+          <w:rtl w:val="0"/>
+        </w:rPr>
+        <w:t xml:space="preserve">, </w:t>
+      </w:r>
+      <w:r>
+        <w:rPr>
+          <w:rtl w:val="0"/>
+        </w:rPr>
+        <w:t xml:space="preserve">have, for </w:t>
+      </w:r>
+      <w:r>
+        <w:rPr>
+          <w:color w:val="000000"/>
+          <w:rtl w:val="0"/>
+        </w:rPr>
+        <w:t xml:space="preserve">a </w:t>
+      </w:r>
+      <w:r>
+        <w:rPr>
+          <w:rtl w:val="0"/>
+        </w:rPr>
+        <w:t xml:space="preserve">bowl with handles full of </w:t>
+      </w:r>
+      <w:r>
+        <w:rPr>
+          <w:color w:val="000000"/>
+          <w:rtl w:val="0"/>
+        </w:rPr>
+        <w:t xml:space="preserve"> melted wax,</w:t>
+      </w:r>
+      <w:r>
+        <w:rPr>
+          <w:rtl w:val="0"/>
+        </w:rPr>
+        <w:t xml:space="preserve"> </w:t>
+      </w:r>
+      <w:r>
+        <w:rPr>
+          <w:color w:val="000000"/>
+          <w:rtl w:val="0"/>
+        </w:rPr>
+        <w:t xml:space="preserve">as much </w:t>
       </w:r>
       <w:r>
         <w:rPr>
@@ -989,6 +1311,283 @@
           <w:color w:val="000000"/>
           <w:rtl w:val="0"/>
         </w:rPr>
+        <w:t xml:space="preserve">s</w:t>
+      </w:r>
+      <w:r>
+        <w:rPr>
+          <w:b w:val="0"/>
+          <w:color w:val="000000"/>
+          <w:rtl w:val="0"/>
+        </w:rPr>
+        <w:t xml:space="preserve">ulphur</w:t>
+      </w:r>
+      <w:r>
+        <w:rPr>
+          <w:rFonts w:ascii="Courier New" w:cs="Courier New" w:eastAsia="Courier New" w:hAnsi="Courier New"/>
+          <w:b w:val="0"/>
+          <w:color w:val="0000ff"/>
+          <w:sz w:val="18"/>
+          <w:szCs w:val="18"/>
+          <w:rtl w:val="0"/>
+        </w:rPr>
+        <w:t xml:space="preserve">&lt;/m&gt;</w:t>
+      </w:r>
+      <w:r>
+        <w:rPr>
+          <w:b w:val="0"/>
+          <w:color w:val="000000"/>
+          <w:rtl w:val="0"/>
+        </w:rPr>
+        <w:t xml:space="preserve"> </w:t>
+      </w:r>
+      <w:r>
+        <w:rPr>
+          <w:rFonts w:ascii="Courier New" w:cs="Courier New" w:eastAsia="Courier New" w:hAnsi="Courier New"/>
+          <w:color w:val="a91111"/>
+          <w:sz w:val="18"/>
+          <w:szCs w:val="18"/>
+          <w:rtl w:val="0"/>
+        </w:rPr>
+        <w:t xml:space="preserve">&lt;del&gt;</w:t>
+      </w:r>
+      <w:r>
+        <w:rPr>
+          <w:rtl w:val="0"/>
+        </w:rPr>
+        <w:t xml:space="preserve">la</w:t>
+      </w:r>
+      <w:r>
+        <w:rPr>
+          <w:rFonts w:ascii="Courier New" w:cs="Courier New" w:eastAsia="Courier New" w:hAnsi="Courier New"/>
+          <w:color w:val="a91111"/>
+          <w:sz w:val="18"/>
+          <w:szCs w:val="18"/>
+          <w:rtl w:val="0"/>
+        </w:rPr>
+        <w:t xml:space="preserve">&lt;/del&gt;</w:t>
+      </w:r>
+      <w:r>
+        <w:rPr>
+          <w:rtl w:val="0"/>
+        </w:rPr>
+        <w:t xml:space="preserve"> </w:t>
+      </w:r>
+      <w:r>
+        <w:rPr>
+          <w:b w:val="0"/>
+          <w:color w:val="000000"/>
+          <w:rtl w:val="0"/>
+        </w:rPr>
+        <w:t xml:space="preserve">a</w:t>
+      </w:r>
+      <w:r>
+        <w:rPr>
+          <w:color w:val="000000"/>
+          <w:rtl w:val="0"/>
+        </w:rPr>
+        <w:t xml:space="preserve">s a large walnut.  Pulverize it</w:t>
+      </w:r>
+      <w:r>
+        <w:rPr>
+          <w:rtl w:val="0"/>
+        </w:rPr>
+        <w:t xml:space="preserve">,</w:t>
+      </w:r>
+      <w:r>
+        <w:rPr>
+          <w:color w:val="000000"/>
+          <w:rtl w:val="0"/>
+        </w:rPr>
+        <w:t xml:space="preserve"> </w:t>
+      </w:r>
+      <w:r>
+        <w:rPr>
+          <w:rtl w:val="0"/>
+        </w:rPr>
+        <w:t xml:space="preserve">m</w:t>
+      </w:r>
+      <w:r>
+        <w:rPr>
+          <w:color w:val="000000"/>
+          <w:rtl w:val="0"/>
+        </w:rPr>
+        <w:t xml:space="preserve">elt </w:t>
+      </w:r>
+      <w:r>
+        <w:rPr>
+          <w:rtl w:val="0"/>
+        </w:rPr>
+        <w:t xml:space="preserve">it </w:t>
+      </w:r>
+      <w:r>
+        <w:rPr>
+          <w:color w:val="000000"/>
+          <w:rtl w:val="0"/>
+        </w:rPr>
+        <w:t xml:space="preserve">over a slow fire &amp;</w:t>
+      </w:r>
+      <w:r>
+        <w:rPr>
+          <w:rFonts w:ascii="Courier New" w:cs="Courier New" w:eastAsia="Courier New" w:hAnsi="Courier New"/>
+          <w:color w:val="a9a9a9"/>
+          <w:sz w:val="18"/>
+          <w:szCs w:val="18"/>
+          <w:rtl w:val="0"/>
+        </w:rPr>
+        <w:t xml:space="preserve">amp;</w:t>
+      </w:r>
+      <w:r>
+        <w:rPr>
+          <w:color w:val="000000"/>
+          <w:rtl w:val="0"/>
+        </w:rPr>
+        <w:t xml:space="preserve"> when it is melted, do not leave it on the fire because it will become too </w:t>
+      </w:r>
+      <w:r>
+        <w:rPr>
+          <w:rtl w:val="0"/>
+        </w:rPr>
+        <w:t xml:space="preserve">hard,</w:t>
+      </w:r>
+      <w:r>
+        <w:rPr>
+          <w:color w:val="000000"/>
+          <w:rtl w:val="0"/>
+        </w:rPr>
+        <w:t xml:space="preserve"> </w:t>
+      </w:r>
+      <w:r>
+        <w:rPr>
+          <w:rtl w:val="0"/>
+        </w:rPr>
+        <w:t xml:space="preserve">b</w:t>
+      </w:r>
+      <w:r>
+        <w:rPr>
+          <w:color w:val="000000"/>
+          <w:rtl w:val="0"/>
+        </w:rPr>
+        <w:t xml:space="preserve">ut take it away, &amp;</w:t>
+      </w:r>
+      <w:r>
+        <w:rPr>
+          <w:rFonts w:ascii="Courier New" w:cs="Courier New" w:eastAsia="Courier New" w:hAnsi="Courier New"/>
+          <w:color w:val="a9a9a9"/>
+          <w:sz w:val="18"/>
+          <w:szCs w:val="18"/>
+          <w:rtl w:val="0"/>
+        </w:rPr>
+        <w:t xml:space="preserve">amp;</w:t>
+      </w:r>
+      <w:r>
+        <w:rPr>
+          <w:color w:val="000000"/>
+          <w:rtl w:val="0"/>
+        </w:rPr>
+        <w:t xml:space="preserve"> </w:t>
+      </w:r>
+      <w:r>
+        <w:rPr>
+          <w:rtl w:val="0"/>
+        </w:rPr>
+        <w:t xml:space="preserve">always agitate it with</w:t>
+      </w:r>
+      <w:r>
+        <w:rPr>
+          <w:color w:val="000000"/>
+          <w:rtl w:val="0"/>
+        </w:rPr>
+        <w:t xml:space="preserve"> a little stick &amp;</w:t>
+      </w:r>
+      <w:r>
+        <w:rPr>
+          <w:rFonts w:ascii="Courier New" w:cs="Courier New" w:eastAsia="Courier New" w:hAnsi="Courier New"/>
+          <w:color w:val="a9a9a9"/>
+          <w:sz w:val="18"/>
+          <w:szCs w:val="18"/>
+          <w:rtl w:val="0"/>
+        </w:rPr>
+        <w:t xml:space="preserve">amp;</w:t>
+      </w:r>
+      <w:r>
+        <w:rPr>
+          <w:color w:val="000000"/>
+          <w:rtl w:val="0"/>
+        </w:rPr>
+        <w:t xml:space="preserve"> </w:t>
+      </w:r>
+      <w:r>
+        <w:rPr>
+          <w:rtl w:val="0"/>
+        </w:rPr>
+        <w:t xml:space="preserve">let it finish its bubbling &amp;</w:t>
+      </w:r>
+      <w:r>
+        <w:rPr>
+          <w:rFonts w:ascii="Courier New" w:cs="Courier New" w:eastAsia="Courier New" w:hAnsi="Courier New"/>
+          <w:color w:val="a9a9a9"/>
+          <w:sz w:val="18"/>
+          <w:szCs w:val="18"/>
+          <w:rtl w:val="0"/>
+        </w:rPr>
+        <w:t xml:space="preserve">amp;</w:t>
+      </w:r>
+      <w:r>
+        <w:rPr>
+          <w:rtl w:val="0"/>
+        </w:rPr>
+        <w:t xml:space="preserve"> </w:t>
+      </w:r>
+      <w:r>
+        <w:rPr>
+          <w:color w:val="000000"/>
+          <w:rtl w:val="0"/>
+        </w:rPr>
+        <w:t xml:space="preserve">as it is liqui</w:t>
+      </w:r>
+      <w:r>
+        <w:rPr>
+          <w:rtl w:val="0"/>
+        </w:rPr>
+        <w:t xml:space="preserve">d</w:t>
+      </w:r>
+      <w:r>
+        <w:rPr>
+          <w:color w:val="000000"/>
+          <w:rtl w:val="0"/>
+        </w:rPr>
+        <w:t xml:space="preserve"> as water, </w:t>
+      </w:r>
+      <w:r>
+        <w:rPr>
+          <w:rtl w:val="0"/>
+        </w:rPr>
+        <w:t xml:space="preserve">throw </w:t>
+      </w:r>
+      <w:r>
+        <w:rPr>
+          <w:color w:val="000000"/>
+          <w:rtl w:val="0"/>
+        </w:rPr>
+        <w:t xml:space="preserve">it in the </w:t>
+      </w:r>
+      <w:r>
+        <w:rPr>
+          <w:rFonts w:ascii="Courier New" w:cs="Courier New" w:eastAsia="Courier New" w:hAnsi="Courier New"/>
+          <w:b w:val="0"/>
+          <w:color w:val="0000ff"/>
+          <w:sz w:val="18"/>
+          <w:szCs w:val="18"/>
+          <w:rtl w:val="0"/>
+        </w:rPr>
+        <w:t xml:space="preserve">&lt;m&gt;</w:t>
+      </w:r>
+      <w:r>
+        <w:rPr>
+          <w:b w:val="0"/>
+          <w:color w:val="000000"/>
+          <w:rtl w:val="0"/>
+        </w:rPr>
         <w:t xml:space="preserve">w</w:t>
       </w:r>
       <w:r>
@@ -1016,59 +1615,6 @@
           <w:color w:val="000000"/>
           <w:rtl w:val="0"/>
         </w:rPr>
-        <w:t xml:space="preserve">,</w:t>
-      </w:r>
-      <w:r>
-        <w:rPr>
-          <w:color w:val="000000"/>
-          <w:rtl w:val="0"/>
-        </w:rPr>
-        <w:t xml:space="preserve"> that would otherwise be transparent and you will not be able to see your lines as clearly.  Put your </w:t>
-      </w:r>
-      <w:r>
-        <w:rPr>
-          <w:rFonts w:ascii="Courier New" w:cs="Courier New" w:eastAsia="Courier New" w:hAnsi="Courier New"/>
-          <w:b w:val="0"/>
-          <w:color w:val="0000ff"/>
-          <w:sz w:val="18"/>
-          <w:szCs w:val="18"/>
-          <w:rtl w:val="0"/>
-        </w:rPr>
-        <w:t xml:space="preserve">&lt;m&gt;</w:t>
-      </w:r>
-      <w:r>
-        <w:rPr>
-          <w:b w:val="0"/>
-          <w:color w:val="000000"/>
-          <w:rtl w:val="0"/>
-        </w:rPr>
-        <w:t xml:space="preserve">w</w:t>
-      </w:r>
-      <w:r>
-        <w:rPr>
-          <w:b w:val="0"/>
-          <w:color w:val="000000"/>
-          <w:rtl w:val="0"/>
-        </w:rPr>
-        <w:t xml:space="preserve">ax</w:t>
-      </w:r>
-      <w:r>
-        <w:rPr>
-          <w:rFonts w:ascii="Courier New" w:cs="Courier New" w:eastAsia="Courier New" w:hAnsi="Courier New"/>
-          <w:b w:val="0"/>
-          <w:color w:val="0000ff"/>
-          <w:sz w:val="18"/>
-          <w:szCs w:val="18"/>
-          <w:rtl w:val="0"/>
-        </w:rPr>
-        <w:t xml:space="preserve">&lt;/m&gt;</w:t>
-      </w:r>
-      <w:r>
-        <w:rPr>
-          <w:b w:val="0"/>
-          <w:color w:val="000000"/>
-          <w:rtl w:val="0"/>
-        </w:rPr>
         <w:t xml:space="preserve"> </w:t>
       </w:r>
       <w:r>
@@ -1076,387 +1622,298 @@
           <w:color w:val="000000"/>
           <w:rtl w:val="0"/>
         </w:rPr>
-        <w:t xml:space="preserve">on the coal fire to melt. And when it is well-melted and well-liquified, </w:t>
-      </w:r>
-      <w:r>
-        <w:rPr>
-          <w:rtl w:val="0"/>
-        </w:rPr>
-        <w:t xml:space="preserve">have, for </w:t>
-      </w:r>
-      <w:r>
-        <w:rPr>
-          <w:color w:val="000000"/>
-          <w:rtl w:val="0"/>
-        </w:rPr>
-        <w:t xml:space="preserve">a full eared-porringer of melted wax,</w:t>
-      </w:r>
-      <w:r>
-        <w:rPr>
+        <w:t xml:space="preserve">that you have removed from the fire. And m</w:t>
+      </w:r>
+      <w:r>
+        <w:rPr>
+          <w:rtl w:val="0"/>
+        </w:rPr>
+        <w:t xml:space="preserve">ix </w:t>
+      </w:r>
+      <w:r>
+        <w:rPr>
+          <w:color w:val="000000"/>
+          <w:rtl w:val="0"/>
+        </w:rPr>
+        <w:t xml:space="preserve">&amp;</w:t>
+      </w:r>
+      <w:r>
+        <w:rPr>
+          <w:rFonts w:ascii="Courier New" w:cs="Courier New" w:eastAsia="Courier New" w:hAnsi="Courier New"/>
+          <w:color w:val="a9a9a9"/>
+          <w:sz w:val="18"/>
+          <w:szCs w:val="18"/>
+          <w:rtl w:val="0"/>
+        </w:rPr>
+        <w:t xml:space="preserve">amp;</w:t>
+      </w:r>
+      <w:r>
+        <w:rPr>
+          <w:color w:val="000000"/>
           <w:rtl w:val="0"/>
         </w:rPr>
         <w:t xml:space="preserve"> </w:t>
       </w:r>
       <w:r>
         <w:rPr>
-          <w:color w:val="000000"/>
-          <w:rtl w:val="0"/>
-        </w:rPr>
-        <w:t xml:space="preserve">as much </w:t>
-      </w:r>
-      <w:r>
-        <w:rPr>
-          <w:rFonts w:ascii="Courier New" w:cs="Courier New" w:eastAsia="Courier New" w:hAnsi="Courier New"/>
-          <w:b w:val="0"/>
-          <w:color w:val="0000ff"/>
-          <w:sz w:val="18"/>
-          <w:szCs w:val="18"/>
-          <w:rtl w:val="0"/>
-        </w:rPr>
-        <w:t xml:space="preserve">&lt;m&gt;</w:t>
-      </w:r>
-      <w:r>
-        <w:rPr>
-          <w:b w:val="0"/>
-          <w:color w:val="000000"/>
-          <w:rtl w:val="0"/>
-        </w:rPr>
-        <w:t xml:space="preserve">s</w:t>
-      </w:r>
-      <w:r>
-        <w:rPr>
-          <w:b w:val="0"/>
-          <w:color w:val="000000"/>
-          <w:rtl w:val="0"/>
-        </w:rPr>
-        <w:t xml:space="preserve">ulphur</w:t>
-      </w:r>
-      <w:r>
-        <w:rPr>
-          <w:rFonts w:ascii="Courier New" w:cs="Courier New" w:eastAsia="Courier New" w:hAnsi="Courier New"/>
-          <w:b w:val="0"/>
-          <w:color w:val="0000ff"/>
-          <w:sz w:val="18"/>
-          <w:szCs w:val="18"/>
-          <w:rtl w:val="0"/>
-        </w:rPr>
-        <w:t xml:space="preserve">&lt;/m&gt;</w:t>
-      </w:r>
-      <w:r>
-        <w:rPr>
-          <w:b w:val="0"/>
-          <w:color w:val="000000"/>
-          <w:rtl w:val="0"/>
-        </w:rPr>
-        <w:t xml:space="preserve"> a</w:t>
-      </w:r>
-      <w:r>
-        <w:rPr>
-          <w:color w:val="000000"/>
-          <w:rtl w:val="0"/>
-        </w:rPr>
-        <w:t xml:space="preserve">s a large walnut.  Pulverize it.  Melt </w:t>
-      </w:r>
-      <w:r>
-        <w:rPr>
-          <w:rtl w:val="0"/>
-        </w:rPr>
-        <w:t xml:space="preserve">it </w:t>
-      </w:r>
-      <w:r>
-        <w:rPr>
-          <w:color w:val="000000"/>
-          <w:rtl w:val="0"/>
-        </w:rPr>
-        <w:t xml:space="preserve">over a slow fire and when it is melted, do not leave it on the fire because it will become too </w:t>
-      </w:r>
-      <w:r>
-        <w:rPr>
-          <w:rtl w:val="0"/>
-        </w:rPr>
-        <w:t xml:space="preserve">hard</w:t>
-      </w:r>
-      <w:r>
-        <w:rPr>
-          <w:color w:val="000000"/>
-          <w:rtl w:val="0"/>
-        </w:rPr>
-        <w:t xml:space="preserve">. But take it off and keep stirring it with a little stick and when it has finished bubbling and is as liquified as water, cast it into the </w:t>
-      </w:r>
-      <w:r>
-        <w:rPr>
-          <w:rFonts w:ascii="Courier New" w:cs="Courier New" w:eastAsia="Courier New" w:hAnsi="Courier New"/>
-          <w:b w:val="0"/>
-          <w:color w:val="0000ff"/>
-          <w:sz w:val="18"/>
-          <w:szCs w:val="18"/>
-          <w:rtl w:val="0"/>
-        </w:rPr>
-        <w:t xml:space="preserve">&lt;m&gt;</w:t>
-      </w:r>
-      <w:r>
-        <w:rPr>
-          <w:b w:val="0"/>
-          <w:color w:val="000000"/>
-          <w:rtl w:val="0"/>
-        </w:rPr>
-        <w:t xml:space="preserve">w</w:t>
-      </w:r>
-      <w:r>
-        <w:rPr>
-          <w:b w:val="0"/>
-          <w:color w:val="000000"/>
-          <w:rtl w:val="0"/>
-        </w:rPr>
-        <w:t xml:space="preserve">ax</w:t>
-      </w:r>
-      <w:r>
-        <w:rPr>
-          <w:rFonts w:ascii="Courier New" w:cs="Courier New" w:eastAsia="Courier New" w:hAnsi="Courier New"/>
-          <w:b w:val="0"/>
-          <w:color w:val="0000ff"/>
-          <w:sz w:val="18"/>
-          <w:szCs w:val="18"/>
-          <w:rtl w:val="0"/>
-        </w:rPr>
-        <w:t xml:space="preserve">&lt;/m&gt;</w:t>
-      </w:r>
-      <w:r>
-        <w:rPr>
-          <w:b w:val="0"/>
-          <w:color w:val="000000"/>
+          <w:rtl w:val="0"/>
+        </w:rPr>
+        <w:t xml:space="preserve">always </w:t>
+      </w:r>
+      <w:r>
+        <w:rPr>
+          <w:color w:val="000000"/>
+          <w:rtl w:val="0"/>
+        </w:rPr>
+        <w:t xml:space="preserve">stir</w:t>
+      </w:r>
+      <w:r>
+        <w:rPr>
+          <w:rtl w:val="0"/>
+        </w:rPr>
+        <w:t xml:space="preserve"> the one &amp;</w:t>
+      </w:r>
+      <w:r>
+        <w:rPr>
+          <w:rFonts w:ascii="Courier New" w:cs="Courier New" w:eastAsia="Courier New" w:hAnsi="Courier New"/>
+          <w:color w:val="a9a9a9"/>
+          <w:sz w:val="18"/>
+          <w:szCs w:val="18"/>
+          <w:rtl w:val="0"/>
+        </w:rPr>
+        <w:t xml:space="preserve">amp;</w:t>
+      </w:r>
+      <w:r>
+        <w:rPr>
+          <w:rtl w:val="0"/>
+        </w:rPr>
+        <w:t xml:space="preserve"> the other, in order that they mix well. Next, mix in, always stirring &amp;</w:t>
+      </w:r>
+      <w:r>
+        <w:rPr>
+          <w:rFonts w:ascii="Courier New" w:cs="Courier New" w:eastAsia="Courier New" w:hAnsi="Courier New"/>
+          <w:color w:val="a9a9a9"/>
+          <w:sz w:val="18"/>
+          <w:szCs w:val="18"/>
+          <w:rtl w:val="0"/>
+        </w:rPr>
+        <w:t xml:space="preserve">amp;</w:t>
+      </w:r>
+      <w:r>
+        <w:rPr>
+          <w:rtl w:val="0"/>
+        </w:rPr>
+        <w:t xml:space="preserve"> in several goes, the above said pulverized charcoal </w:t>
+      </w:r>
+      <w:r>
+        <w:rPr>
+          <w:rFonts w:ascii="Courier New" w:cs="Courier New" w:eastAsia="Courier New" w:hAnsi="Courier New"/>
+          <w:color w:val="a91111"/>
+          <w:sz w:val="18"/>
+          <w:szCs w:val="18"/>
+          <w:rtl w:val="0"/>
+        </w:rPr>
+        <w:t xml:space="preserve">&lt;corr&gt;&lt;del&gt;</w:t>
+      </w:r>
+      <w:r>
+        <w:rPr>
+          <w:rtl w:val="0"/>
+        </w:rPr>
+        <w:t xml:space="preserve">in several goes</w:t>
+      </w:r>
+      <w:r>
+        <w:rPr>
+          <w:rFonts w:ascii="Courier New" w:cs="Courier New" w:eastAsia="Courier New" w:hAnsi="Courier New"/>
+          <w:color w:val="a91111"/>
+          <w:sz w:val="18"/>
+          <w:szCs w:val="18"/>
+          <w:rtl w:val="0"/>
+        </w:rPr>
+        <w:t xml:space="preserve">&lt;/del&gt;&lt;/corr&gt;. And as it will be well incorporated, take heed if your wax has passed its high heat, which you will recognize when it no longer smokes, when, pulling at the edges, it makes large tracts &lt;del&gt;</w:t>
+      </w:r>
+      <w:r>
+        <w:rPr>
+          <w:rFonts w:ascii="Courier New" w:cs="Courier New" w:eastAsia="Courier New" w:hAnsi="Courier New"/>
+          <w:color w:val="7f6000"/>
+          <w:sz w:val="18"/>
+          <w:szCs w:val="18"/>
+          <w:rtl w:val="0"/>
+        </w:rPr>
+        <w:t xml:space="preserve">&lt;add&gt;</w:t>
+      </w:r>
+      <w:r>
+        <w:rPr>
+          <w:rtl w:val="0"/>
+        </w:rPr>
+        <w:t xml:space="preserve">se</w:t>
+      </w:r>
+      <w:r>
+        <w:rPr>
+          <w:rFonts w:ascii="Courier New" w:cs="Courier New" w:eastAsia="Courier New" w:hAnsi="Courier New"/>
+          <w:color w:val="7f6000"/>
+          <w:sz w:val="18"/>
+          <w:szCs w:val="18"/>
+          <w:rtl w:val="0"/>
+        </w:rPr>
+        <w:t xml:space="preserve">&lt;/add&gt;</w:t>
+      </w:r>
+      <w:r>
+        <w:rPr>
+          <w:rFonts w:ascii="Courier New" w:cs="Courier New" w:eastAsia="Courier New" w:hAnsi="Courier New"/>
+          <w:color w:val="a91111"/>
+          <w:sz w:val="18"/>
+          <w:szCs w:val="18"/>
+          <w:rtl w:val="0"/>
+        </w:rPr>
+        <w:t xml:space="preserve">&lt;/del&gt;</w:t>
+      </w:r>
+      <w:r>
+        <w:rPr>
           <w:rtl w:val="0"/>
         </w:rPr>
         <w:t xml:space="preserve"> </w:t>
       </w:r>
       <w:r>
         <w:rPr>
-          <w:color w:val="000000"/>
-          <w:rtl w:val="0"/>
-        </w:rPr>
-        <w:t xml:space="preserve">that you will have previously removed from the fire.  And mix and stir both of the them so that they join together.  After stir in little by little while continuously mixing, the </w:t>
-      </w:r>
-      <w:r>
-        <w:rPr>
-          <w:rFonts w:ascii="Courier New" w:cs="Courier New" w:eastAsia="Courier New" w:hAnsi="Courier New"/>
-          <w:b w:val="0"/>
-          <w:color w:val="0000ff"/>
-          <w:sz w:val="18"/>
-          <w:szCs w:val="18"/>
-          <w:rtl w:val="0"/>
-        </w:rPr>
-        <w:t xml:space="preserve">&lt;m&gt;</w:t>
-      </w:r>
-      <w:r>
-        <w:rPr>
-          <w:b w:val="0"/>
-          <w:color w:val="000000"/>
-          <w:rtl w:val="0"/>
-        </w:rPr>
-        <w:t xml:space="preserve">c</w:t>
-      </w:r>
-      <w:r>
-        <w:rPr>
-          <w:b w:val="0"/>
-          <w:color w:val="000000"/>
-          <w:rtl w:val="0"/>
-        </w:rPr>
-        <w:t xml:space="preserve">harcoal</w:t>
-      </w:r>
-      <w:r>
-        <w:rPr>
-          <w:rFonts w:ascii="Courier New" w:cs="Courier New" w:eastAsia="Courier New" w:hAnsi="Courier New"/>
-          <w:b w:val="0"/>
-          <w:color w:val="0000ff"/>
-          <w:sz w:val="18"/>
-          <w:szCs w:val="18"/>
-          <w:rtl w:val="0"/>
-        </w:rPr>
-        <w:t xml:space="preserve">&lt;/m&gt;</w:t>
-      </w:r>
-      <w:r>
-        <w:rPr>
-          <w:b w:val="0"/>
-          <w:color w:val="000000"/>
-          <w:rtl w:val="0"/>
-        </w:rPr>
-        <w:t xml:space="preserve"> t</w:t>
-      </w:r>
-      <w:r>
-        <w:rPr>
-          <w:color w:val="000000"/>
-          <w:rtl w:val="0"/>
-        </w:rPr>
-        <w:t xml:space="preserve">hat has been repeatedly ground, and in this way it will be very well incorporated.  This is how you will know that your </w:t>
-      </w:r>
-      <w:r>
-        <w:rPr>
-          <w:rFonts w:ascii="Courier New" w:cs="Courier New" w:eastAsia="Courier New" w:hAnsi="Courier New"/>
-          <w:b w:val="0"/>
-          <w:color w:val="0000ff"/>
-          <w:sz w:val="18"/>
-          <w:szCs w:val="18"/>
-          <w:rtl w:val="0"/>
-        </w:rPr>
-        <w:t xml:space="preserve">&lt;m&gt;</w:t>
-      </w:r>
-      <w:r>
-        <w:rPr>
-          <w:b w:val="0"/>
-          <w:color w:val="000000"/>
-          <w:rtl w:val="0"/>
-        </w:rPr>
-        <w:t xml:space="preserve">w</w:t>
-      </w:r>
-      <w:r>
-        <w:rPr>
-          <w:b w:val="0"/>
-          <w:color w:val="000000"/>
-          <w:rtl w:val="0"/>
-        </w:rPr>
-        <w:t xml:space="preserve">ax</w:t>
-      </w:r>
-      <w:r>
-        <w:rPr>
-          <w:rFonts w:ascii="Courier New" w:cs="Courier New" w:eastAsia="Courier New" w:hAnsi="Courier New"/>
-          <w:b w:val="0"/>
-          <w:color w:val="0000ff"/>
-          <w:sz w:val="18"/>
-          <w:szCs w:val="18"/>
-          <w:rtl w:val="0"/>
-        </w:rPr>
-        <w:t xml:space="preserve">&lt;/m&gt;</w:t>
-      </w:r>
-      <w:r>
-        <w:rPr>
-          <w:b w:val="0"/>
-          <w:color w:val="000000"/>
-          <w:rtl w:val="0"/>
-        </w:rPr>
-        <w:t xml:space="preserve"> </w:t>
-      </w:r>
-      <w:r>
-        <w:rPr>
-          <w:color w:val="000000"/>
-          <w:rtl w:val="0"/>
-        </w:rPr>
-        <w:t xml:space="preserve">has gone beyond its ideal heating point, it will release no more smoke, it will start to have lines appearing on the side and not in the middle, and those lines will be close to each other.  If you cast too hot, you will not be able to separate your wax from your mold and it would stick to the cast.  When it is at the right state, stir it with a little stick so that the pulverized </w:t>
-      </w:r>
-      <w:r>
-        <w:rPr>
-          <w:rFonts w:ascii="Courier New" w:cs="Courier New" w:eastAsia="Courier New" w:hAnsi="Courier New"/>
-          <w:b w:val="0"/>
-          <w:color w:val="0000ff"/>
-          <w:sz w:val="18"/>
-          <w:szCs w:val="18"/>
-          <w:rtl w:val="0"/>
-        </w:rPr>
-        <w:t xml:space="preserve">&lt;m&gt;</w:t>
-      </w:r>
-      <w:r>
-        <w:rPr>
-          <w:b w:val="0"/>
-          <w:color w:val="000000"/>
-          <w:rtl w:val="0"/>
-        </w:rPr>
-        <w:t xml:space="preserve">c</w:t>
-      </w:r>
-      <w:r>
-        <w:rPr>
-          <w:b w:val="0"/>
-          <w:color w:val="000000"/>
-          <w:rtl w:val="0"/>
-        </w:rPr>
-        <w:t xml:space="preserve">harcoal</w:t>
-      </w:r>
-      <w:r>
-        <w:rPr>
-          <w:rFonts w:ascii="Courier New" w:cs="Courier New" w:eastAsia="Courier New" w:hAnsi="Courier New"/>
-          <w:b w:val="0"/>
-          <w:color w:val="0000ff"/>
-          <w:sz w:val="18"/>
-          <w:szCs w:val="18"/>
-          <w:rtl w:val="0"/>
-        </w:rPr>
-        <w:t xml:space="preserve">&lt;/m&gt;</w:t>
-      </w:r>
-      <w:r>
-        <w:rPr>
-          <w:b w:val="0"/>
-          <w:color w:val="000000"/>
-          <w:rtl w:val="0"/>
-        </w:rPr>
-        <w:t xml:space="preserve"> </w:t>
-      </w:r>
-      <w:r>
-        <w:rPr>
-          <w:color w:val="000000"/>
-          <w:rtl w:val="0"/>
-        </w:rPr>
-        <w:t xml:space="preserve">is well mixed in and has not fallen to the bottom of the mixture.  And in this way, throw it in  your mold bit by bit and not in one go, because </w:t>
-      </w:r>
-      <w:r>
-        <w:rPr>
-          <w:rFonts w:ascii="Courier New" w:cs="Courier New" w:eastAsia="Courier New" w:hAnsi="Courier New"/>
-          <w:b w:val="0"/>
-          <w:color w:val="0000ff"/>
-          <w:sz w:val="18"/>
-          <w:szCs w:val="18"/>
-          <w:rtl w:val="0"/>
-        </w:rPr>
-        <w:t xml:space="preserve">&lt;m&gt;</w:t>
-      </w:r>
-      <w:r>
-        <w:rPr>
-          <w:b w:val="0"/>
-          <w:color w:val="000000"/>
-          <w:rtl w:val="0"/>
-        </w:rPr>
-        <w:t xml:space="preserve">w</w:t>
-      </w:r>
-      <w:r>
-        <w:rPr>
-          <w:b w:val="0"/>
-          <w:color w:val="000000"/>
-          <w:rtl w:val="0"/>
-        </w:rPr>
-        <w:t xml:space="preserve">ax</w:t>
-      </w:r>
-      <w:r>
-        <w:rPr>
-          <w:rFonts w:ascii="Courier New" w:cs="Courier New" w:eastAsia="Courier New" w:hAnsi="Courier New"/>
-          <w:b w:val="0"/>
-          <w:color w:val="0000ff"/>
-          <w:sz w:val="18"/>
-          <w:szCs w:val="18"/>
-          <w:rtl w:val="0"/>
-        </w:rPr>
-        <w:t xml:space="preserve">&lt;/m&gt;</w:t>
-      </w:r>
-      <w:r>
-        <w:rPr>
-          <w:b w:val="0"/>
-          <w:color w:val="000000"/>
-          <w:rtl w:val="0"/>
-        </w:rPr>
-        <w:t xml:space="preserve"> </w:t>
-      </w:r>
-      <w:r>
-        <w:rPr>
-          <w:color w:val="000000"/>
-          <w:rtl w:val="0"/>
-        </w:rPr>
-        <w:t xml:space="preserve">is not runny</w:t>
-      </w:r>
-      <w:r>
-        <w:rPr>
           <w:rFonts w:ascii="Courier New" w:cs="Courier New" w:eastAsia="Courier New" w:hAnsi="Courier New"/>
           <w:color w:val="a91111"/>
           <w:sz w:val="18"/>
           <w:szCs w:val="18"/>
           <w:rtl w:val="0"/>
         </w:rPr>
-        <w:t xml:space="preserve">&lt;cont/&gt;</w:t>
+        <w:t xml:space="preserve">&lt;del&gt;</w:t>
+      </w:r>
+      <w:r>
+        <w:rPr>
+          <w:rtl w:val="0"/>
+        </w:rPr>
+        <w:t xml:space="preserve">re</w:t>
+      </w:r>
+      <w:r>
+        <w:rPr>
+          <w:rFonts w:ascii="Courier New" w:cs="Courier New" w:eastAsia="Courier New" w:hAnsi="Courier New"/>
+          <w:color w:val="a91111"/>
+          <w:sz w:val="18"/>
+          <w:szCs w:val="18"/>
+          <w:rtl w:val="0"/>
+        </w:rPr>
+        <w:t xml:space="preserve">&lt;/del&gt;,&amp;</w:t>
+      </w:r>
+      <w:r>
+        <w:rPr>
+          <w:rFonts w:ascii="Courier New" w:cs="Courier New" w:eastAsia="Courier New" w:hAnsi="Courier New"/>
+          <w:color w:val="a9a9a9"/>
+          <w:sz w:val="18"/>
+          <w:szCs w:val="18"/>
+          <w:rtl w:val="0"/>
+        </w:rPr>
+        <w:t xml:space="preserve">amp;</w:t>
+      </w:r>
+      <w:r>
+        <w:rPr>
+          <w:rFonts w:ascii="Courier New" w:cs="Courier New" w:eastAsia="Courier New" w:hAnsi="Courier New"/>
+          <w:color w:val="a91111"/>
+          <w:sz w:val="18"/>
+          <w:szCs w:val="18"/>
+          <w:rtl w:val="0"/>
+        </w:rPr>
+        <w:t xml:space="preserve"> unmoving, &amp;</w:t>
+      </w:r>
+      <w:r>
+        <w:rPr>
+          <w:rFonts w:ascii="Courier New" w:cs="Courier New" w:eastAsia="Courier New" w:hAnsi="Courier New"/>
+          <w:color w:val="a9a9a9"/>
+          <w:sz w:val="18"/>
+          <w:szCs w:val="18"/>
+          <w:rtl w:val="0"/>
+        </w:rPr>
+        <w:t xml:space="preserve">amp;</w:t>
+      </w:r>
+      <w:r>
+        <w:rPr>
+          <w:rFonts w:ascii="Courier New" w:cs="Courier New" w:eastAsia="Courier New" w:hAnsi="Courier New"/>
+          <w:color w:val="a91111"/>
+          <w:sz w:val="18"/>
+          <w:szCs w:val="18"/>
+          <w:rtl w:val="0"/>
+        </w:rPr>
+        <w:t xml:space="preserve"> close &lt;del&gt;</w:t>
+      </w:r>
+      <w:r>
+        <w:rPr>
+          <w:rtl w:val="0"/>
+        </w:rPr>
+        <w:t xml:space="preserve">de</w:t>
+      </w:r>
+      <w:r>
+        <w:rPr>
+          <w:rFonts w:ascii="Courier New" w:cs="Courier New" w:eastAsia="Courier New" w:hAnsi="Courier New"/>
+          <w:color w:val="a91111"/>
+          <w:sz w:val="18"/>
+          <w:szCs w:val="18"/>
+          <w:rtl w:val="0"/>
+        </w:rPr>
+        <w:t xml:space="preserve">&lt;/del&gt; one to another. For, if you were to cast too hot, you could not separate your wax from the mold, &amp;</w:t>
+      </w:r>
+      <w:r>
+        <w:rPr>
+          <w:rFonts w:ascii="Courier New" w:cs="Courier New" w:eastAsia="Courier New" w:hAnsi="Courier New"/>
+          <w:color w:val="a9a9a9"/>
+          <w:sz w:val="18"/>
+          <w:szCs w:val="18"/>
+          <w:rtl w:val="0"/>
+        </w:rPr>
+        <w:t xml:space="preserve">amp;</w:t>
+      </w:r>
+      <w:r>
+        <w:rPr>
+          <w:rFonts w:ascii="Courier New" w:cs="Courier New" w:eastAsia="Courier New" w:hAnsi="Courier New"/>
+          <w:color w:val="a91111"/>
+          <w:sz w:val="18"/>
+          <w:szCs w:val="18"/>
+          <w:rtl w:val="0"/>
+        </w:rPr>
+        <w:t xml:space="preserve"> it would set in the cast. When it is in this good state, stir it with a little stick, in order that the pulverized charcoal is everywhere &amp;</w:t>
+      </w:r>
+      <w:r>
+        <w:rPr>
+          <w:rFonts w:ascii="Courier New" w:cs="Courier New" w:eastAsia="Courier New" w:hAnsi="Courier New"/>
+          <w:color w:val="a9a9a9"/>
+          <w:sz w:val="18"/>
+          <w:szCs w:val="18"/>
+          <w:rtl w:val="0"/>
+        </w:rPr>
+        <w:t xml:space="preserve">amp;</w:t>
+      </w:r>
+      <w:r>
+        <w:rPr>
+          <w:rFonts w:ascii="Courier New" w:cs="Courier New" w:eastAsia="Courier New" w:hAnsi="Courier New"/>
+          <w:color w:val="a91111"/>
+          <w:sz w:val="18"/>
+          <w:szCs w:val="18"/>
+          <w:rtl w:val="0"/>
+        </w:rPr>
+        <w:t xml:space="preserve"> not placed at the bottom. And in this way, cast in your mold, little by little, &amp;</w:t>
+      </w:r>
+      <w:r>
+        <w:rPr>
+          <w:rFonts w:ascii="Courier New" w:cs="Courier New" w:eastAsia="Courier New" w:hAnsi="Courier New"/>
+          <w:color w:val="a9a9a9"/>
+          <w:sz w:val="18"/>
+          <w:szCs w:val="18"/>
+          <w:rtl w:val="0"/>
+        </w:rPr>
+        <w:t xml:space="preserve">amp;</w:t>
+      </w:r>
+      <w:r>
+        <w:rPr>
+          <w:rFonts w:ascii="Courier New" w:cs="Courier New" w:eastAsia="Courier New" w:hAnsi="Courier New"/>
+          <w:color w:val="a91111"/>
+          <w:sz w:val="18"/>
+          <w:szCs w:val="18"/>
+          <w:rtl w:val="0"/>
+        </w:rPr>
+        <w:t xml:space="preserve"> not in one go, because the wax, by its unctuousness, does not flow&lt;cont/&gt;</w:t>
       </w:r>
       <w:r>
         <w:rPr>
@@ -1614,202 +2071,150 @@
         </w:rPr>
         <w:t xml:space="preserve">is for </w:t>
       </w:r>
-      <w:commentRangeStart w:id="0"/>
-      <w:r>
-        <w:rPr>
-          <w:color w:val="000000"/>
-          <w:rtl w:val="0"/>
-        </w:rPr>
-        <w:t xml:space="preserve">fashioning</w:t>
-      </w:r>
-      <w:commentRangeEnd w:id="0"/>
-      <w:r>
-        <w:commentReference w:id="0"/>
-      </w:r>
-      <w:r>
-        <w:rPr>
-          <w:color w:val="000000"/>
-          <w:rtl w:val="0"/>
-        </w:rPr>
-        <w:t xml:space="preserve"> round figures that do not come out of the mold. And they need to be burned in the </w:t>
-      </w:r>
-      <w:commentRangeStart w:id="1"/>
-      <w:r>
-        <w:rPr>
-          <w:color w:val="000000"/>
-          <w:rtl w:val="0"/>
-        </w:rPr>
-        <w:t xml:space="preserve">moule au noyau</w:t>
-      </w:r>
-      <w:commentRangeEnd w:id="1"/>
-      <w:r>
-        <w:commentReference w:id="1"/>
-      </w:r>
-      <w:r>
-        <w:rPr>
-          <w:color w:val="000000"/>
-          <w:rtl w:val="0"/>
-        </w:rPr>
-        <w:t xml:space="preserve"> rather than be opened like the ones that have something jutting out or an intertwining of legs and arms. And this </w:t>
-      </w:r>
-      <w:r>
-        <w:rPr>
-          <w:rFonts w:ascii="Courier New" w:cs="Courier New" w:eastAsia="Courier New" w:hAnsi="Courier New"/>
-          <w:b w:val="0"/>
+      <w:r>
+        <w:rPr>
+          <w:rtl w:val="0"/>
+        </w:rPr>
+        <w:t xml:space="preserve">modelling</w:t>
+      </w:r>
+      <w:r>
+        <w:rPr>
+          <w:color w:val="000000"/>
+          <w:rtl w:val="0"/>
+        </w:rPr>
+        <w:t xml:space="preserve"> round figures</w:t>
+      </w:r>
+      <w:r>
+        <w:rPr>
+          <w:rtl w:val="0"/>
+        </w:rPr>
+        <w:t xml:space="preserve"> that</w:t>
+      </w:r>
+      <w:r>
+        <w:rPr>
+          <w:color w:val="000000"/>
+          <w:rtl w:val="0"/>
+        </w:rPr>
+        <w:t xml:space="preserve"> are not for releasing, and that one needs to burn in the </w:t>
+      </w:r>
+      <w:r>
+        <w:rPr>
+          <w:rtl w:val="0"/>
+        </w:rPr>
+        <w:t xml:space="preserve">mold </w:t>
+      </w:r>
+      <w:r>
+        <w:rPr>
+          <w:rFonts w:ascii="Courier New" w:cs="Courier New" w:eastAsia="Courier New" w:hAnsi="Courier New"/>
           <w:color w:val="0000ff"/>
           <w:sz w:val="18"/>
           <w:szCs w:val="18"/>
           <w:rtl w:val="0"/>
         </w:rPr>
-        <w:t xml:space="preserve">&lt;m&gt;</w:t>
-      </w:r>
-      <w:r>
-        <w:rPr>
-          <w:b w:val="0"/>
-          <w:color w:val="000000"/>
-          <w:rtl w:val="0"/>
-        </w:rPr>
-        <w:t xml:space="preserve">w</w:t>
-      </w:r>
-      <w:r>
-        <w:rPr>
-          <w:b w:val="0"/>
-          <w:color w:val="000000"/>
-          <w:rtl w:val="0"/>
-        </w:rPr>
-        <w:t xml:space="preserve">ax</w:t>
-      </w:r>
-      <w:r>
-        <w:rPr>
-          <w:rFonts w:ascii="Courier New" w:cs="Courier New" w:eastAsia="Courier New" w:hAnsi="Courier New"/>
-          <w:b w:val="0"/>
+        <w:t xml:space="preserve">&lt;fr&gt;</w:t>
+      </w:r>
+      <w:r>
+        <w:rPr>
+          <w:rtl w:val="0"/>
+        </w:rPr>
+        <w:t xml:space="preserve">à noyau</w:t>
+      </w:r>
+      <w:r>
+        <w:rPr>
+          <w:rFonts w:ascii="Courier New" w:cs="Courier New" w:eastAsia="Courier New" w:hAnsi="Courier New"/>
           <w:color w:val="0000ff"/>
           <w:sz w:val="18"/>
           <w:szCs w:val="18"/>
           <w:rtl w:val="0"/>
         </w:rPr>
-        <w:t xml:space="preserve">&lt;/m&gt;</w:t>
-      </w:r>
-      <w:r>
-        <w:rPr>
-          <w:b w:val="0"/>
-          <w:color w:val="000000"/>
-          <w:rtl w:val="0"/>
-        </w:rPr>
-        <w:t xml:space="preserve">,</w:t>
-      </w:r>
-      <w:r>
-        <w:rPr>
-          <w:color w:val="000000"/>
-          <w:rtl w:val="0"/>
-        </w:rPr>
-        <w:t xml:space="preserve"> thanks to the</w:t>
-      </w:r>
-      <w:r>
-        <w:rPr>
-          <w:b w:val="0"/>
-          <w:color w:val="000000"/>
+        <w:t xml:space="preserve">&lt;/fr&gt;</w:t>
+      </w:r>
+      <w:r>
+        <w:rPr>
           <w:rtl w:val="0"/>
         </w:rPr>
         <w:t xml:space="preserve"> </w:t>
       </w:r>
       <w:r>
         <w:rPr>
-          <w:rFonts w:ascii="Courier New" w:cs="Courier New" w:eastAsia="Courier New" w:hAnsi="Courier New"/>
-          <w:b w:val="0"/>
-          <w:color w:val="0000ff"/>
-          <w:sz w:val="18"/>
-          <w:szCs w:val="18"/>
-          <w:rtl w:val="0"/>
-        </w:rPr>
-        <w:t xml:space="preserve">&lt;m&gt;</w:t>
-      </w:r>
-      <w:r>
-        <w:rPr>
-          <w:b w:val="0"/>
-          <w:color w:val="000000"/>
-          <w:rtl w:val="0"/>
-        </w:rPr>
-        <w:t xml:space="preserve">sulphur,</w:t>
-      </w:r>
-      <w:r>
-        <w:rPr>
-          <w:rFonts w:ascii="Courier New" w:cs="Courier New" w:eastAsia="Courier New" w:hAnsi="Courier New"/>
-          <w:b w:val="0"/>
-          <w:color w:val="0000ff"/>
-          <w:sz w:val="18"/>
-          <w:szCs w:val="18"/>
-          <w:rtl w:val="0"/>
-        </w:rPr>
-        <w:t xml:space="preserve">&lt;/m&gt;</w:t>
-      </w:r>
-      <w:r>
-        <w:rPr>
-          <w:b w:val="0"/>
-          <w:color w:val="000000"/>
-          <w:rtl w:val="0"/>
-        </w:rPr>
-        <w:t xml:space="preserve"> </w:t>
-      </w:r>
-      <w:r>
-        <w:rPr>
-          <w:color w:val="000000"/>
-          <w:rtl w:val="0"/>
-        </w:rPr>
-        <w:t xml:space="preserve">melts with little heat and leaves without leaving any filth.  If by some misfortune the crushed </w:t>
-      </w:r>
-      <w:r>
-        <w:rPr>
-          <w:rFonts w:ascii="Courier New" w:cs="Courier New" w:eastAsia="Courier New" w:hAnsi="Courier New"/>
-          <w:b w:val="0"/>
-          <w:color w:val="0000ff"/>
-          <w:sz w:val="18"/>
-          <w:szCs w:val="18"/>
-          <w:rtl w:val="0"/>
-        </w:rPr>
-        <w:t xml:space="preserve">&lt;m&gt;</w:t>
-      </w:r>
-      <w:r>
-        <w:rPr>
-          <w:b w:val="0"/>
-          <w:color w:val="000000"/>
-          <w:rtl w:val="0"/>
-        </w:rPr>
-        <w:t xml:space="preserve">c</w:t>
-      </w:r>
-      <w:r>
-        <w:rPr>
-          <w:b w:val="0"/>
-          <w:color w:val="000000"/>
-          <w:rtl w:val="0"/>
-        </w:rPr>
-        <w:t xml:space="preserve">harcoal</w:t>
-      </w:r>
-      <w:r>
-        <w:rPr>
-          <w:rFonts w:ascii="Courier New" w:cs="Courier New" w:eastAsia="Courier New" w:hAnsi="Courier New"/>
-          <w:b w:val="0"/>
-          <w:color w:val="0000ff"/>
-          <w:sz w:val="18"/>
-          <w:szCs w:val="18"/>
-          <w:rtl w:val="0"/>
-        </w:rPr>
-        <w:t xml:space="preserve">&lt;/m&gt;</w:t>
-      </w:r>
-      <w:r>
-        <w:rPr>
-          <w:b w:val="0"/>
-          <w:color w:val="000000"/>
-          <w:rtl w:val="0"/>
-        </w:rPr>
-        <w:t xml:space="preserve"> </w:t>
-      </w:r>
-      <w:r>
-        <w:rPr>
-          <w:color w:val="000000"/>
-          <w:rtl w:val="0"/>
-        </w:rPr>
-        <w:t xml:space="preserve">remains in ashes, when you open the mold and blow on it, it will come clean.</w:t>
+          <w:rtl w:val="0"/>
+        </w:rPr>
+        <w:t xml:space="preserve">before opening it, </w:t>
+      </w:r>
+      <w:r>
+        <w:rPr>
+          <w:rFonts w:ascii="Courier New" w:cs="Courier New" w:eastAsia="Courier New" w:hAnsi="Courier New"/>
+          <w:color w:val="a91111"/>
+          <w:sz w:val="18"/>
+          <w:szCs w:val="18"/>
+          <w:rtl w:val="0"/>
+        </w:rPr>
+        <w:t xml:space="preserve">&lt;del&gt;</w:t>
+      </w:r>
+      <w:r>
+        <w:rPr>
+          <w:rtl w:val="0"/>
+        </w:rPr>
+        <w:t xml:space="preserve">po</w:t>
+      </w:r>
+      <w:r>
+        <w:rPr>
+          <w:rFonts w:ascii="Courier New" w:cs="Courier New" w:eastAsia="Courier New" w:hAnsi="Courier New"/>
+          <w:color w:val="a91111"/>
+          <w:sz w:val="18"/>
+          <w:szCs w:val="18"/>
+          <w:rtl w:val="0"/>
+        </w:rPr>
+        <w:t xml:space="preserve">&lt;/del&gt; like those which have arms &amp;</w:t>
+      </w:r>
+      <w:r>
+        <w:rPr>
+          <w:rFonts w:ascii="Courier New" w:cs="Courier New" w:eastAsia="Courier New" w:hAnsi="Courier New"/>
+          <w:color w:val="a9a9a9"/>
+          <w:sz w:val="18"/>
+          <w:szCs w:val="18"/>
+          <w:rtl w:val="0"/>
+        </w:rPr>
+        <w:t xml:space="preserve">amp;</w:t>
+      </w:r>
+      <w:r>
+        <w:rPr>
+          <w:rFonts w:ascii="Courier New" w:cs="Courier New" w:eastAsia="Courier New" w:hAnsi="Courier New"/>
+          <w:color w:val="a91111"/>
+          <w:sz w:val="18"/>
+          <w:szCs w:val="18"/>
+          <w:rtl w:val="0"/>
+        </w:rPr>
+        <w:t xml:space="preserve"> legs out front or entwined. </w:t>
+      </w:r>
+      <w:r>
+        <w:rPr>
+          <w:rtl w:val="0"/>
+        </w:rPr>
+        <w:t xml:space="preserve">And then this wax, by means of sulphur, melts with very little heat, and exits without leaving any filth. If, by chance, the pestled charcoal remains there as ash, by opening the mold &amp;</w:t>
+      </w:r>
+      <w:r>
+        <w:rPr>
+          <w:rFonts w:ascii="Courier New" w:cs="Courier New" w:eastAsia="Courier New" w:hAnsi="Courier New"/>
+          <w:color w:val="a9a9a9"/>
+          <w:sz w:val="18"/>
+          <w:szCs w:val="18"/>
+          <w:rtl w:val="0"/>
+        </w:rPr>
+        <w:t xml:space="preserve">amp;</w:t>
+      </w:r>
+      <w:r>
+        <w:rPr>
+          <w:rtl w:val="0"/>
+        </w:rPr>
+        <w:t xml:space="preserve"> blowing inside, it stays neat</w:t>
+      </w:r>
+      <w:r>
+        <w:rPr>
+          <w:color w:val="000000"/>
+          <w:rtl w:val="0"/>
+        </w:rPr>
+        <w:t xml:space="preserve">.</w:t>
       </w:r>
       <w:r>
         <w:rPr>
@@ -1912,79 +2317,33 @@
           <w:rtl w:val="0"/>
         </w:rPr>
         <w:br w:type="textWrapping"/>
-        <w:t xml:space="preserve">To make wax serpents or other things to affix to candles, it is necessary to cast them with </w:t>
-      </w:r>
-      <w:commentRangeStart w:id="2"/>
-      <w:r>
-        <w:rPr>
-          <w:color w:val="000000"/>
-          <w:rtl w:val="0"/>
-        </w:rPr>
-        <w:t xml:space="preserve">esbaucher</w:t>
-      </w:r>
-      <w:commentRangeEnd w:id="2"/>
-      <w:r>
-        <w:commentReference w:id="2"/>
-      </w:r>
-      <w:r>
-        <w:rPr>
-          <w:color w:val="000000"/>
-          <w:rtl w:val="0"/>
-        </w:rPr>
-        <w:t xml:space="preserve"> </w:t>
-      </w:r>
-      <w:r>
-        <w:rPr>
-          <w:rFonts w:ascii="Courier New" w:cs="Courier New" w:eastAsia="Courier New" w:hAnsi="Courier New"/>
-          <w:b w:val="0"/>
-          <w:color w:val="0000ff"/>
-          <w:sz w:val="18"/>
-          <w:szCs w:val="18"/>
-          <w:rtl w:val="0"/>
-        </w:rPr>
-        <w:t xml:space="preserve">&lt;m&gt;</w:t>
-      </w:r>
-      <w:r>
-        <w:rPr>
-          <w:b w:val="0"/>
-          <w:color w:val="000000"/>
-          <w:rtl w:val="0"/>
-        </w:rPr>
-        <w:t xml:space="preserve">w</w:t>
-      </w:r>
-      <w:r>
-        <w:rPr>
-          <w:b w:val="0"/>
-          <w:color w:val="000000"/>
-          <w:rtl w:val="0"/>
-        </w:rPr>
-        <w:t xml:space="preserve">ax</w:t>
-      </w:r>
-      <w:r>
-        <w:rPr>
-          <w:rFonts w:ascii="Courier New" w:cs="Courier New" w:eastAsia="Courier New" w:hAnsi="Courier New"/>
-          <w:b w:val="0"/>
-          <w:color w:val="0000ff"/>
-          <w:sz w:val="18"/>
-          <w:szCs w:val="18"/>
-          <w:rtl w:val="0"/>
-        </w:rPr>
-        <w:t xml:space="preserve">&lt;/m&gt;</w:t>
-      </w:r>
-      <w:r>
-        <w:rPr>
-          <w:b w:val="0"/>
-          <w:color w:val="000000"/>
-          <w:rtl w:val="0"/>
-        </w:rPr>
-        <w:t xml:space="preserve"> </w:t>
-      </w:r>
-      <w:r>
-        <w:rPr>
-          <w:color w:val="000000"/>
-          <w:rtl w:val="0"/>
-        </w:rPr>
-        <w:t xml:space="preserve">of all colors.</w:t>
+        <w:t xml:space="preserve">@To make </w:t>
+      </w:r>
+      <w:r>
+        <w:rPr>
+          <w:rtl w:val="0"/>
+        </w:rPr>
+        <w:t xml:space="preserve">snakes with wax,</w:t>
+      </w:r>
+      <w:r>
+        <w:rPr>
+          <w:color w:val="000000"/>
+          <w:rtl w:val="0"/>
+        </w:rPr>
+        <w:t xml:space="preserve"> or another thing to fix </w:t>
+      </w:r>
+      <w:r>
+        <w:rPr>
+          <w:rtl w:val="0"/>
+        </w:rPr>
+        <w:t xml:space="preserve">on a</w:t>
+      </w:r>
+      <w:r>
+        <w:rPr>
+          <w:color w:val="000000"/>
+          <w:rtl w:val="0"/>
+        </w:rPr>
+        <w:t xml:space="preserve"> candle, one needs to cast with modelling wax, in all colors.</w:t>
       </w:r>
       <w:r>
         <w:rPr>
@@ -2038,164 +2397,6 @@
     </w:sectPr>
   </w:body>
 </w:document>
-</file>
-
-<file path=word/comments.xml><?xml version="1.0" encoding="utf-8"?>
-<w:comments xmlns:mc="http://schemas.openxmlformats.org/markup-compatibility/2006" xmlns:o="urn:schemas-microsoft-com:office:office" xmlns:r="http://schemas.openxmlformats.org/officeDocument/2006/relationships" xmlns:m="http://schemas.openxmlformats.org/officeDocument/2006/math" xmlns:v="urn:schemas-microsoft-com:vml" xmlns:wp="http://schemas.openxmlformats.org/drawingml/2006/wordprocessingDrawing" xmlns:w10="urn:schemas-microsoft-com:office:word" xmlns:w="http://schemas.openxmlformats.org/wordprocessingml/2006/main" xmlns:wne="http://schemas.microsoft.com/office/word/2006/wordml" xmlns:sl="http://schemas.openxmlformats.org/schemaLibrary/2006/main" xmlns:a="http://schemas.openxmlformats.org/drawingml/2006/main" xmlns:pic="http://schemas.openxmlformats.org/drawingml/2006/picture" xmlns:c="http://schemas.openxmlformats.org/drawingml/2006/chart" xmlns:lc="http://schemas.openxmlformats.org/drawingml/2006/lockedCanvas" xmlns:dgm="http://schemas.openxmlformats.org/drawingml/2006/diagram" xmlns:wps="http://schemas.microsoft.com/office/word/2010/wordprocessingShape" xmlns:wpg="http://schemas.microsoft.com/office/word/2010/wordprocessingGroup" xmlns:w14="http://schemas.microsoft.com/office/word/2010/wordml" xmlns:w15="http://schemas.microsoft.com/office/word/2012/wordml">
-  <w:comment w:author="Rozemarijn Landsman" w:id="0" w:date="2014-12-18T19:09:32Z">
-    <w:p>
-      <w:pPr>
-        <w:keepNext w:val="0"/>
-        <w:keepLines w:val="0"/>
-        <w:widowControl w:val="0"/>
-        <w:pBdr>
-          <w:top w:space="0" w:sz="0" w:val="nil"/>
-          <w:left w:space="0" w:sz="0" w:val="nil"/>
-          <w:bottom w:space="0" w:sz="0" w:val="nil"/>
-          <w:right w:space="0" w:sz="0" w:val="nil"/>
-          <w:between w:space="0" w:sz="0" w:val="nil"/>
-        </w:pBdr>
-        <w:shd w:fill="auto" w:val="clear"/>
-        <w:spacing w:after="0" w:before="0" w:line="240" w:lineRule="auto"/>
-        <w:ind w:left="0" w:right="0" w:firstLine="0"/>
-        <w:contextualSpacing w:val="0"/>
-        <w:jc w:val="left"/>
-        <w:rPr>
-          <w:rFonts w:ascii="Arial" w:cs="Arial" w:eastAsia="Arial" w:hAnsi="Arial"/>
-          <w:b w:val="0"/>
-          <w:i w:val="0"/>
-          <w:smallCaps w:val="0"/>
-          <w:strike w:val="0"/>
-          <w:color w:val="000000"/>
-          <w:sz w:val="22"/>
-          <w:szCs w:val="22"/>
-          <w:u w:val="none"/>
-          <w:shd w:fill="auto" w:val="clear"/>
-          <w:vertAlign w:val="baseline"/>
-        </w:rPr>
-      </w:pPr>
-      <w:r>
-        <w:rPr>
-          <w:rFonts w:ascii="Arial" w:cs="Arial" w:eastAsia="Arial" w:hAnsi="Arial"/>
-          <w:b w:val="0"/>
-          <w:i w:val="0"/>
-          <w:smallCaps w:val="0"/>
-          <w:strike w:val="0"/>
-          <w:color w:val="000000"/>
-          <w:sz w:val="22"/>
-          <w:szCs w:val="22"/>
-          <w:u w:val="none"/>
-          <w:shd w:fill="auto" w:val="clear"/>
-          <w:vertAlign w:val="baseline"/>
-          <w:rtl w:val="0"/>
-        </w:rPr>
-        <w:t xml:space="preserve">suggestion: 'modeling' (see notes Rowen/Landsman on translation 'esbaucher')</w:t>
-      </w:r>
-    </w:p>
-  </w:comment>
-  <w:comment w:author="Heather Wacha" w:id="2" w:date="2014-06-25T19:31:56Z">
-    <w:p>
-      <w:pPr>
-        <w:keepNext w:val="0"/>
-        <w:keepLines w:val="0"/>
-        <w:widowControl w:val="0"/>
-        <w:pBdr>
-          <w:top w:space="0" w:sz="0" w:val="nil"/>
-          <w:left w:space="0" w:sz="0" w:val="nil"/>
-          <w:bottom w:space="0" w:sz="0" w:val="nil"/>
-          <w:right w:space="0" w:sz="0" w:val="nil"/>
-          <w:between w:space="0" w:sz="0" w:val="nil"/>
-        </w:pBdr>
-        <w:shd w:fill="auto" w:val="clear"/>
-        <w:spacing w:after="0" w:before="0" w:line="240" w:lineRule="auto"/>
-        <w:ind w:left="0" w:right="0" w:firstLine="0"/>
-        <w:contextualSpacing w:val="0"/>
-        <w:jc w:val="left"/>
-        <w:rPr>
-          <w:rFonts w:ascii="Arial" w:cs="Arial" w:eastAsia="Arial" w:hAnsi="Arial"/>
-          <w:b w:val="0"/>
-          <w:i w:val="0"/>
-          <w:smallCaps w:val="0"/>
-          <w:strike w:val="0"/>
-          <w:color w:val="000000"/>
-          <w:sz w:val="22"/>
-          <w:szCs w:val="22"/>
-          <w:u w:val="none"/>
-          <w:shd w:fill="auto" w:val="clear"/>
-          <w:vertAlign w:val="baseline"/>
-        </w:rPr>
-      </w:pPr>
-      <w:r>
-        <w:rPr>
-          <w:rFonts w:ascii="Arial" w:cs="Arial" w:eastAsia="Arial" w:hAnsi="Arial"/>
-          <w:b w:val="0"/>
-          <w:i w:val="0"/>
-          <w:smallCaps w:val="0"/>
-          <w:strike w:val="0"/>
-          <w:color w:val="000000"/>
-          <w:sz w:val="22"/>
-          <w:szCs w:val="22"/>
-          <w:u w:val="none"/>
-          <w:shd w:fill="auto" w:val="clear"/>
-          <w:vertAlign w:val="baseline"/>
-          <w:rtl w:val="0"/>
-        </w:rPr>
-        <w:t xml:space="preserve">This word refers to the kind of wax he just described in the text.</w:t>
-      </w:r>
-    </w:p>
-  </w:comment>
-  <w:comment w:author="Heather Wacha" w:id="1" w:date="2014-06-25T19:29:42Z">
-    <w:p>
-      <w:pPr>
-        <w:keepNext w:val="0"/>
-        <w:keepLines w:val="0"/>
-        <w:widowControl w:val="0"/>
-        <w:pBdr>
-          <w:top w:space="0" w:sz="0" w:val="nil"/>
-          <w:left w:space="0" w:sz="0" w:val="nil"/>
-          <w:bottom w:space="0" w:sz="0" w:val="nil"/>
-          <w:right w:space="0" w:sz="0" w:val="nil"/>
-          <w:between w:space="0" w:sz="0" w:val="nil"/>
-        </w:pBdr>
-        <w:shd w:fill="auto" w:val="clear"/>
-        <w:spacing w:after="0" w:before="0" w:line="240" w:lineRule="auto"/>
-        <w:ind w:left="0" w:right="0" w:firstLine="0"/>
-        <w:contextualSpacing w:val="0"/>
-        <w:jc w:val="left"/>
-        <w:rPr>
-          <w:rFonts w:ascii="Arial" w:cs="Arial" w:eastAsia="Arial" w:hAnsi="Arial"/>
-          <w:b w:val="0"/>
-          <w:i w:val="0"/>
-          <w:smallCaps w:val="0"/>
-          <w:strike w:val="0"/>
-          <w:color w:val="000000"/>
-          <w:sz w:val="22"/>
-          <w:szCs w:val="22"/>
-          <w:u w:val="none"/>
-          <w:shd w:fill="auto" w:val="clear"/>
-          <w:vertAlign w:val="baseline"/>
-        </w:rPr>
-      </w:pPr>
-      <w:r>
-        <w:rPr>
-          <w:rFonts w:ascii="Arial" w:cs="Arial" w:eastAsia="Arial" w:hAnsi="Arial"/>
-          <w:b w:val="0"/>
-          <w:i w:val="0"/>
-          <w:smallCaps w:val="0"/>
-          <w:strike w:val="0"/>
-          <w:color w:val="000000"/>
-          <w:sz w:val="22"/>
-          <w:szCs w:val="22"/>
-          <w:u w:val="none"/>
-          <w:shd w:fill="auto" w:val="clear"/>
-          <w:vertAlign w:val="baseline"/>
-          <w:rtl w:val="0"/>
-        </w:rPr>
-        <w:t xml:space="preserve">This is a certain type of mold that the author has drawn an image of on another page.</w:t>
-      </w:r>
-    </w:p>
-  </w:comment>
-</w:comments>
 </file>
 
 <file path=word/numbering.xml><?xml version="1.0" encoding="utf-8"?>

--- a/TEMP/input/p139v_SD_+MHS_+/tl_p139v.docx
+++ b/TEMP/input/p139v_SD_+MHS_+/tl_p139v.docx
@@ -2392,7 +2392,7 @@
     </w:p>
     <w:sectPr>
       <w:pgSz w:h="15840" w:w="12240"/>
-      <w:pgMar w:bottom="1440" w:top="1440" w:left="1440" w:right="1440" w:header="0"/>
+      <w:pgMar w:bottom="1440" w:top="1440" w:left="1440" w:right="1440" w:header="0" w:footer="720"/>
       <w:pgNumType w:start="1"/>
     </w:sectPr>
   </w:body>

--- a/TEMP/input/p139v_SD_+MHS_+/tl_p139v.docx
+++ b/TEMP/input/p139v_SD_+MHS_+/tl_p139v.docx
@@ -1790,13 +1790,7 @@
         <w:rPr>
           <w:rtl w:val="0"/>
         </w:rPr>
-        <w:t xml:space="preserve">pulling at the edges, </w:t>
-      </w:r>
-      <w:r>
-        <w:rPr>
-          <w:rtl w:val="0"/>
-        </w:rPr>
-        <w:t xml:space="preserve">&amp;</w:t>
+        <w:t xml:space="preserve">pulling at the edges, &amp;</w:t>
       </w:r>
       <w:r>
         <w:rPr>
@@ -1812,7 +1806,7 @@
         <w:rPr>
           <w:rtl w:val="0"/>
         </w:rPr>
-        <w:t xml:space="preserve"> unmoving, &amp;</w:t>
+        <w:t xml:space="preserve"> motionless, &amp;</w:t>
       </w:r>
       <w:r>
         <w:rPr>

--- a/TEMP/input/p139v_SD_+MHS_+/tl_p139v.docx
+++ b/TEMP/input/p139v_SD_+MHS_+/tl_p139v.docx
@@ -4,7 +4,6 @@
   <w:body>
     <w:p>
       <w:pPr>
-        <w:contextualSpacing w:val="0"/>
         <w:rPr/>
       </w:pPr>
       <w:r>
@@ -42,7 +41,6 @@
     </w:p>
     <w:p>
       <w:pPr>
-        <w:contextualSpacing w:val="0"/>
         <w:rPr/>
       </w:pPr>
       <w:r>
@@ -83,7 +81,6 @@
     </w:p>
     <w:p>
       <w:pPr>
-        <w:contextualSpacing w:val="0"/>
         <w:rPr/>
       </w:pPr>
       <w:r>
@@ -94,7 +91,6 @@
     </w:p>
     <w:p>
       <w:pPr>
-        <w:contextualSpacing w:val="0"/>
         <w:rPr/>
       </w:pPr>
       <w:r>
@@ -115,7 +111,6 @@
     </w:p>
     <w:p>
       <w:pPr>
-        <w:contextualSpacing w:val="0"/>
         <w:rPr/>
       </w:pPr>
       <w:r>
@@ -136,7 +131,6 @@
     </w:p>
     <w:p>
       <w:pPr>
-        <w:contextualSpacing w:val="0"/>
         <w:rPr/>
       </w:pPr>
       <w:r>
@@ -173,7 +167,6 @@
     </w:p>
     <w:p>
       <w:pPr>
-        <w:contextualSpacing w:val="0"/>
         <w:rPr/>
       </w:pPr>
       <w:r>
@@ -498,7 +491,6 @@
     </w:p>
     <w:p>
       <w:pPr>
-        <w:contextualSpacing w:val="0"/>
         <w:rPr/>
       </w:pPr>
       <w:r>
@@ -520,7 +512,6 @@
     </w:p>
     <w:p>
       <w:pPr>
-        <w:contextualSpacing w:val="0"/>
         <w:rPr/>
       </w:pPr>
       <w:r>
@@ -637,7 +628,6 @@
     </w:p>
     <w:p>
       <w:pPr>
-        <w:contextualSpacing w:val="0"/>
         <w:rPr/>
       </w:pPr>
       <w:r>
@@ -648,7 +638,6 @@
     </w:p>
     <w:p>
       <w:pPr>
-        <w:contextualSpacing w:val="0"/>
         <w:rPr>
           <w:rFonts w:ascii="Courier New" w:cs="Courier New" w:eastAsia="Courier New" w:hAnsi="Courier New"/>
           <w:color w:val="a91111"/>
@@ -2152,7 +2141,6 @@
     </w:p>
     <w:p>
       <w:pPr>
-        <w:contextualSpacing w:val="0"/>
         <w:rPr/>
       </w:pPr>
       <w:r>
@@ -2173,7 +2161,6 @@
     </w:p>
     <w:p>
       <w:pPr>
-        <w:contextualSpacing w:val="0"/>
         <w:rPr/>
       </w:pPr>
       <w:r>
@@ -2184,7 +2171,6 @@
     </w:p>
     <w:p>
       <w:pPr>
-        <w:contextualSpacing w:val="0"/>
         <w:rPr/>
       </w:pPr>
       <w:r>
@@ -2610,7 +2596,6 @@
     </w:p>
     <w:p>
       <w:pPr>
-        <w:contextualSpacing w:val="0"/>
         <w:rPr/>
       </w:pPr>
       <w:r>
@@ -2621,7 +2606,6 @@
     </w:p>
     <w:p>
       <w:pPr>
-        <w:contextualSpacing w:val="0"/>
         <w:rPr>
           <w:rFonts w:ascii="Courier New" w:cs="Courier New" w:eastAsia="Courier New" w:hAnsi="Courier New"/>
           <w:color w:val="7f6000"/>
@@ -2819,7 +2803,6 @@
     </w:p>
     <w:p>
       <w:pPr>
-        <w:contextualSpacing w:val="0"/>
         <w:rPr>
           <w:rFonts w:ascii="Courier New" w:cs="Courier New" w:eastAsia="Courier New" w:hAnsi="Courier New"/>
           <w:color w:val="7f6000"/>
@@ -2845,7 +2828,6 @@
     </w:p>
     <w:p>
       <w:pPr>
-        <w:contextualSpacing w:val="0"/>
         <w:rPr/>
       </w:pPr>
       <w:r>
